--- a/.idea/Документация для инвестиционного сайта.docx
+++ b/.idea/Документация для инвестиционного сайта.docx
@@ -176,6 +176,12 @@
     </w:p>
     <w:sdt>
       <w:sdtPr>
+        <w:rPr>
+          <w:rFonts w:asciiTheme="minorHAnsi" w:eastAsiaTheme="minorEastAsia" w:hAnsiTheme="minorHAnsi" w:cstheme="minorBidi"/>
+          <w:color w:val="auto"/>
+          <w:sz w:val="28"/>
+          <w:szCs w:val="22"/>
+        </w:rPr>
         <w:id w:val="263499699"/>
         <w:docPartObj>
           <w:docPartGallery w:val="Table of Contents"/>
@@ -184,12 +190,8 @@
       </w:sdtPr>
       <w:sdtEndPr>
         <w:rPr>
-          <w:rFonts w:asciiTheme="minorHAnsi" w:eastAsiaTheme="minorEastAsia" w:hAnsiTheme="minorHAnsi" w:cstheme="minorBidi"/>
           <w:b/>
           <w:bCs/>
-          <w:color w:val="auto"/>
-          <w:sz w:val="28"/>
-          <w:szCs w:val="22"/>
         </w:rPr>
       </w:sdtEndPr>
       <w:sdtContent>
@@ -3143,19 +3145,22 @@
     <w:p>
       <w:pPr>
         <w:pStyle w:val="2"/>
-        <w:rPr>
-          <w:lang w:val="en-US"/>
-        </w:rPr>
       </w:pPr>
       <w:bookmarkStart w:id="16" w:name="_Toc111837003"/>
       <w:r>
         <w:t>О нас</w:t>
       </w:r>
       <w:r>
-        <w:rPr>
-          <w:lang w:val="en-US"/>
-        </w:rPr>
-        <w:t xml:space="preserve"> (About/)</w:t>
+        <w:t xml:space="preserve"> (</w:t>
+      </w:r>
+      <w:r>
+        <w:rPr>
+          <w:lang w:val="en-US"/>
+        </w:rPr>
+        <w:t>About</w:t>
+      </w:r>
+      <w:r>
+        <w:t>/)</w:t>
       </w:r>
       <w:bookmarkEnd w:id="16"/>
     </w:p>
@@ -3308,7 +3313,10 @@
         <w:rPr>
           <w:lang w:val="en-US"/>
         </w:rPr>
-        <w:t>Idea/</w:t>
+        <w:t>Idea</w:t>
+      </w:r>
+      <w:r>
+        <w:t>/</w:t>
       </w:r>
       <w:r>
         <w:t>)</w:t>
@@ -3332,7 +3340,10 @@
         <w:rPr>
           <w:lang w:val="en-US"/>
         </w:rPr>
-        <w:t>Login/</w:t>
+        <w:t>Login</w:t>
+      </w:r>
+      <w:r>
+        <w:t>/</w:t>
       </w:r>
       <w:r>
         <w:t>)</w:t>
@@ -3356,7 +3367,10 @@
         <w:rPr>
           <w:lang w:val="en-US"/>
         </w:rPr>
-        <w:t>Authentication/</w:t>
+        <w:t>Authentication</w:t>
+      </w:r>
+      <w:r>
+        <w:t>/</w:t>
       </w:r>
       <w:r>
         <w:t>)</w:t>
@@ -3506,11 +3520,6 @@
       </w:r>
     </w:p>
     <w:p>
-      <w:pPr>
-        <w:rPr>
-          <w:lang w:val="en-US"/>
-        </w:rPr>
-      </w:pPr>
       <w:r>
         <w:t xml:space="preserve">Все настройки указать в файле </w:t>
       </w:r>
@@ -3779,116 +3788,174 @@
     <w:p>
       <w:pPr>
         <w:pStyle w:val="3"/>
-        <w:rPr>
-          <w:lang w:val="en-US"/>
-        </w:rPr>
       </w:pPr>
       <w:bookmarkStart w:id="29" w:name="_Toc111837016"/>
       <w:r>
         <w:rPr>
           <w:lang w:val="en-US"/>
         </w:rPr>
-        <w:t>Back-end</w:t>
+        <w:t>Back</w:t>
+      </w:r>
+      <w:r>
+        <w:t>-</w:t>
+      </w:r>
+      <w:r>
+        <w:rPr>
+          <w:lang w:val="en-US"/>
+        </w:rPr>
+        <w:t>end</w:t>
       </w:r>
       <w:bookmarkEnd w:id="29"/>
     </w:p>
     <w:p>
-      <w:pPr>
-        <w:rPr>
-          <w:lang w:val="en-US"/>
-        </w:rPr>
-      </w:pPr>
-      <w:r>
-        <w:rPr>
-          <w:lang w:val="en-US"/>
-        </w:rPr>
-        <w:t xml:space="preserve">Django – Back-end, Django-Rest-Framework – </w:t>
+      <w:r>
+        <w:rPr>
+          <w:lang w:val="en-US"/>
+        </w:rPr>
+        <w:t>Django</w:t>
+      </w:r>
+      <w:r>
+        <w:t xml:space="preserve"> – </w:t>
+      </w:r>
+      <w:r>
+        <w:rPr>
+          <w:lang w:val="en-US"/>
+        </w:rPr>
+        <w:t>Back</w:t>
+      </w:r>
+      <w:r>
+        <w:t>-</w:t>
+      </w:r>
+      <w:r>
+        <w:rPr>
+          <w:lang w:val="en-US"/>
+        </w:rPr>
+        <w:t>end</w:t>
+      </w:r>
+      <w:r>
+        <w:t xml:space="preserve">, </w:t>
+      </w:r>
+      <w:r>
+        <w:rPr>
+          <w:lang w:val="en-US"/>
+        </w:rPr>
+        <w:t>Django</w:t>
+      </w:r>
+      <w:r>
+        <w:t>-</w:t>
+      </w:r>
+      <w:r>
+        <w:rPr>
+          <w:lang w:val="en-US"/>
+        </w:rPr>
+        <w:t>Rest</w:t>
+      </w:r>
+      <w:r>
+        <w:t>-</w:t>
+      </w:r>
+      <w:r>
+        <w:rPr>
+          <w:lang w:val="en-US"/>
+        </w:rPr>
+        <w:t>Framework</w:t>
+      </w:r>
+      <w:r>
+        <w:t xml:space="preserve"> – </w:t>
       </w:r>
       <w:r>
         <w:t>для</w:t>
       </w:r>
       <w:r>
-        <w:rPr>
-          <w:lang w:val="en-US"/>
-        </w:rPr>
         <w:t xml:space="preserve"> </w:t>
       </w:r>
       <w:r>
         <w:t>создания</w:t>
       </w:r>
       <w:r>
-        <w:rPr>
-          <w:lang w:val="en-US"/>
-        </w:rPr>
         <w:t xml:space="preserve"> </w:t>
       </w:r>
       <w:r>
         <w:rPr>
           <w:lang w:val="en-US"/>
         </w:rPr>
-        <w:t xml:space="preserve">API </w:t>
+        <w:t>API</w:t>
+      </w:r>
+      <w:r>
+        <w:t xml:space="preserve"> </w:t>
       </w:r>
       <w:r>
         <w:t>между</w:t>
       </w:r>
       <w:r>
-        <w:rPr>
-          <w:lang w:val="en-US"/>
-        </w:rPr>
         <w:t xml:space="preserve"> </w:t>
       </w:r>
       <w:r>
         <w:rPr>
           <w:lang w:val="en-US"/>
         </w:rPr>
-        <w:t xml:space="preserve">back-end </w:t>
+        <w:t>back</w:t>
+      </w:r>
+      <w:r>
+        <w:t>-</w:t>
+      </w:r>
+      <w:r>
+        <w:rPr>
+          <w:lang w:val="en-US"/>
+        </w:rPr>
+        <w:t>end</w:t>
+      </w:r>
+      <w:r>
+        <w:t xml:space="preserve"> </w:t>
       </w:r>
       <w:r>
         <w:t>и</w:t>
       </w:r>
       <w:r>
-        <w:rPr>
-          <w:lang w:val="en-US"/>
-        </w:rPr>
         <w:t xml:space="preserve"> </w:t>
       </w:r>
       <w:r>
         <w:rPr>
           <w:lang w:val="en-US"/>
         </w:rPr>
-        <w:t>front-end, grappelli</w:t>
-      </w:r>
-      <w:r>
-        <w:rPr>
-          <w:lang w:val="en-US"/>
-        </w:rPr>
+        <w:t>front</w:t>
+      </w:r>
+      <w:r>
+        <w:t>-</w:t>
+      </w:r>
+      <w:r>
+        <w:rPr>
+          <w:lang w:val="en-US"/>
+        </w:rPr>
+        <w:t>end</w:t>
+      </w:r>
+      <w:r>
+        <w:t xml:space="preserve">, </w:t>
+      </w:r>
+      <w:r>
+        <w:rPr>
+          <w:lang w:val="en-US"/>
+        </w:rPr>
+        <w:t>grappelli</w:t>
+      </w:r>
+      <w:r>
         <w:t xml:space="preserve"> – </w:t>
       </w:r>
       <w:r>
         <w:t>для</w:t>
       </w:r>
       <w:r>
-        <w:rPr>
-          <w:lang w:val="en-US"/>
-        </w:rPr>
         <w:t xml:space="preserve"> </w:t>
       </w:r>
       <w:r>
         <w:t>настройки</w:t>
       </w:r>
       <w:r>
-        <w:rPr>
-          <w:lang w:val="en-US"/>
-        </w:rPr>
         <w:t xml:space="preserve"> </w:t>
       </w:r>
       <w:r>
         <w:t>админки</w:t>
       </w:r>
       <w:r>
-        <w:rPr>
-          <w:lang w:val="en-US"/>
-        </w:rPr>
         <w:t>.</w:t>
       </w:r>
     </w:p>
@@ -3945,12 +4012,14 @@
       <w:r>
         <w:t xml:space="preserve">, </w:t>
       </w:r>
+      <w:proofErr w:type="gramStart"/>
       <w:r>
         <w:rPr>
           <w:lang w:val="en-US"/>
         </w:rPr>
         <w:t>React</w:t>
       </w:r>
+      <w:proofErr w:type="gramEnd"/>
       <w:r>
         <w:t xml:space="preserve"> </w:t>
       </w:r>
@@ -4017,6 +4086,19 @@
         </w:rPr>
         <w:t>end</w:t>
       </w:r>
+      <w:r>
+        <w:t>.</w:t>
+      </w:r>
+    </w:p>
+    <w:p>
+      <w:r>
+        <w:t xml:space="preserve">Пример расположения объектов на сайте: </w:t>
+      </w:r>
+      <w:r>
+        <w:t>https://gitmind.com/app/doc/nkghiqqcz0</w:t>
+      </w:r>
+      <w:bookmarkStart w:id="31" w:name="_GoBack"/>
+      <w:bookmarkEnd w:id="31"/>
     </w:p>
     <w:p>
       <w:pPr>
@@ -4025,14 +4107,14 @@
           <w:lang w:val="en-US"/>
         </w:rPr>
       </w:pPr>
-      <w:bookmarkStart w:id="31" w:name="_Toc111837018"/>
+      <w:bookmarkStart w:id="32" w:name="_Toc111837018"/>
       <w:r>
         <w:rPr>
           <w:lang w:val="en-US"/>
         </w:rPr>
         <w:t>Test</w:t>
       </w:r>
-      <w:bookmarkEnd w:id="31"/>
+      <w:bookmarkEnd w:id="32"/>
     </w:p>
     <w:p>
       <w:pPr>
@@ -4120,8 +4202,6 @@
         </w:rPr>
         <w:t>Pytest</w:t>
       </w:r>
-      <w:bookmarkStart w:id="32" w:name="_GoBack"/>
-      <w:bookmarkEnd w:id="32"/>
       <w:r>
         <w:t>-</w:t>
       </w:r>
@@ -5714,7 +5794,7 @@
 </file>
 
 <file path=customXml/itemProps1.xml><?xml version="1.0" encoding="utf-8"?>
-<ds:datastoreItem xmlns:ds="http://schemas.openxmlformats.org/officeDocument/2006/customXml" ds:itemID="{CE3E9D5B-5B2C-40D1-BBEE-1CF9BC3288C3}">
+<ds:datastoreItem xmlns:ds="http://schemas.openxmlformats.org/officeDocument/2006/customXml" ds:itemID="{A148EB06-C0EA-440D-9841-D300854A4A11}">
   <ds:schemaRefs>
     <ds:schemaRef ds:uri="http://schemas.openxmlformats.org/officeDocument/2006/bibliography"/>
   </ds:schemaRefs>
